--- a/BASE DE DATOS/Modelo Relacional Tienda en Línea.docx
+++ b/BASE DE DATOS/Modelo Relacional Tienda en Línea.docx
@@ -1429,6 +1429,97 @@
               <w:right w:val="single" w:sz="8" w:space="0" w:color="auto"/>
             </w:tcBorders>
             <w:vAlign w:val="center"/>
+          </w:tcPr>
+          <w:p>
+            <w:pPr>
+              <w:spacing w:after="0" w:line="240" w:lineRule="auto"/>
+              <w:rPr>
+                <w:rFonts w:ascii="Calibri" w:eastAsia="Times New Roman" w:hAnsi="Calibri" w:cs="Calibri"/>
+                <w:color w:val="000000"/>
+                <w:lang w:eastAsia="es-MX"/>
+              </w:rPr>
+            </w:pPr>
+          </w:p>
+        </w:tc>
+        <w:tc>
+          <w:tcPr>
+            <w:tcW w:w="2500" w:type="dxa"/>
+            <w:tcBorders>
+              <w:top w:val="nil"/>
+              <w:left w:val="nil"/>
+              <w:bottom w:val="single" w:sz="4" w:space="0" w:color="auto"/>
+              <w:right w:val="single" w:sz="8" w:space="0" w:color="auto"/>
+            </w:tcBorders>
+            <w:shd w:val="clear" w:color="auto" w:fill="auto"/>
+            <w:noWrap/>
+            <w:vAlign w:val="center"/>
+          </w:tcPr>
+          <w:p>
+            <w:pPr>
+              <w:spacing w:after="0" w:line="240" w:lineRule="auto"/>
+              <w:rPr>
+                <w:rFonts w:ascii="Calibri" w:eastAsia="Times New Roman" w:hAnsi="Calibri" w:cs="Calibri"/>
+                <w:color w:val="000000"/>
+                <w:lang w:eastAsia="es-MX"/>
+              </w:rPr>
+            </w:pPr>
+            <w:r>
+              <w:rPr>
+                <w:rFonts w:ascii="Calibri" w:eastAsia="Times New Roman" w:hAnsi="Calibri" w:cs="Calibri"/>
+                <w:color w:val="000000"/>
+                <w:lang w:eastAsia="es-MX"/>
+              </w:rPr>
+              <w:t>Privacidad</w:t>
+            </w:r>
+          </w:p>
+        </w:tc>
+        <w:tc>
+          <w:tcPr>
+            <w:tcW w:w="2260" w:type="dxa"/>
+            <w:tcBorders>
+              <w:top w:val="nil"/>
+              <w:left w:val="nil"/>
+              <w:bottom w:val="single" w:sz="4" w:space="0" w:color="auto"/>
+              <w:right w:val="single" w:sz="8" w:space="0" w:color="auto"/>
+            </w:tcBorders>
+            <w:shd w:val="clear" w:color="auto" w:fill="auto"/>
+            <w:vAlign w:val="center"/>
+          </w:tcPr>
+          <w:p>
+            <w:pPr>
+              <w:spacing w:after="0" w:line="240" w:lineRule="auto"/>
+              <w:rPr>
+                <w:rFonts w:ascii="Calibri" w:eastAsia="Times New Roman" w:hAnsi="Calibri" w:cs="Calibri"/>
+                <w:color w:val="000000"/>
+                <w:lang w:eastAsia="es-MX"/>
+              </w:rPr>
+            </w:pPr>
+            <w:r>
+              <w:rPr>
+                <w:rFonts w:ascii="Calibri" w:eastAsia="Times New Roman" w:hAnsi="Calibri" w:cs="Calibri"/>
+                <w:color w:val="000000"/>
+                <w:lang w:eastAsia="es-MX"/>
+              </w:rPr>
+              <w:t>Boolean</w:t>
+            </w:r>
+          </w:p>
+        </w:tc>
+      </w:tr>
+      <w:tr>
+        <w:trPr>
+          <w:trHeight w:val="300"/>
+        </w:trPr>
+        <w:tc>
+          <w:tcPr>
+            <w:tcW w:w="3200" w:type="dxa"/>
+            <w:vMerge/>
+            <w:tcBorders>
+              <w:top w:val="single" w:sz="8" w:space="0" w:color="auto"/>
+              <w:left w:val="single" w:sz="8" w:space="0" w:color="auto"/>
+              <w:bottom w:val="single" w:sz="8" w:space="0" w:color="000000"/>
+              <w:right w:val="single" w:sz="8" w:space="0" w:color="auto"/>
+            </w:tcBorders>
+            <w:vAlign w:val="center"/>
             <w:hideMark/>
           </w:tcPr>
           <w:p>
@@ -11382,6 +11473,51 @@
           <w:p>
             <w:r>
               <w:t>Char</w:t>
+            </w:r>
+          </w:p>
+        </w:tc>
+        <w:tc>
+          <w:tcPr>
+            <w:tcW w:w="4438" w:type="dxa"/>
+          </w:tcPr>
+          <w:p>
+            <w:r>
+              <w:t>Not NULL</w:t>
+            </w:r>
+          </w:p>
+        </w:tc>
+      </w:tr>
+      <w:tr>
+        <w:tc>
+          <w:tcPr>
+            <w:tcW w:w="2547" w:type="dxa"/>
+            <w:vAlign w:val="center"/>
+          </w:tcPr>
+          <w:p>
+            <w:pPr>
+              <w:rPr>
+                <w:rFonts w:ascii="Calibri" w:eastAsia="Times New Roman" w:hAnsi="Calibri" w:cs="Calibri"/>
+                <w:color w:val="000000"/>
+                <w:lang w:eastAsia="es-MX"/>
+              </w:rPr>
+            </w:pPr>
+            <w:r>
+              <w:rPr>
+                <w:rFonts w:ascii="Calibri" w:eastAsia="Times New Roman" w:hAnsi="Calibri" w:cs="Calibri"/>
+                <w:color w:val="000000"/>
+                <w:lang w:eastAsia="es-MX"/>
+              </w:rPr>
+              <w:t>Privacidad</w:t>
+            </w:r>
+          </w:p>
+        </w:tc>
+        <w:tc>
+          <w:tcPr>
+            <w:tcW w:w="1843" w:type="dxa"/>
+          </w:tcPr>
+          <w:p>
+            <w:r>
+              <w:t>Boolean</w:t>
             </w:r>
           </w:p>
         </w:tc>
@@ -25170,21 +25306,6 @@
 </file>
 
 <file path=customXml/item1.xml><?xml version="1.0" encoding="utf-8"?>
-<p:properties xmlns:p="http://schemas.microsoft.com/office/2006/metadata/properties" xmlns:xsi="http://www.w3.org/2001/XMLSchema-instance" xmlns:pc="http://schemas.microsoft.com/office/infopath/2007/PartnerControls">
-  <documentManagement/>
-</p:properties>
-</file>
-
-<file path=customXml/item2.xml><?xml version="1.0" encoding="utf-8"?>
-<?mso-contentType ?>
-<FormTemplates xmlns="http://schemas.microsoft.com/sharepoint/v3/contenttype/forms">
-  <Display>DocumentLibraryForm</Display>
-  <Edit>DocumentLibraryForm</Edit>
-  <New>DocumentLibraryForm</New>
-</FormTemplates>
-</file>
-
-<file path=customXml/item3.xml><?xml version="1.0" encoding="utf-8"?>
 <ct:contentTypeSchema xmlns:ct="http://schemas.microsoft.com/office/2006/metadata/contentType" xmlns:ma="http://schemas.microsoft.com/office/2006/metadata/properties/metaAttributes" ct:_="" ma:_="" ma:contentTypeName="Document" ma:contentTypeID="0x010100C8E467B05CE20945948BB2CDFDB1F9F5" ma:contentTypeVersion="10" ma:contentTypeDescription="Create a new document." ma:contentTypeScope="" ma:versionID="377526afee833e18dda89d55bc798c20">
   <xsd:schema xmlns:xsd="http://www.w3.org/2001/XMLSchema" xmlns:xs="http://www.w3.org/2001/XMLSchema" xmlns:p="http://schemas.microsoft.com/office/2006/metadata/properties" xmlns:ns3="8015e65a-de5d-4123-b0f9-e964ff776d61" xmlns:ns4="f323d023-8e41-4660-9590-d7491c712898" targetNamespace="http://schemas.microsoft.com/office/2006/metadata/properties" ma:root="true" ma:fieldsID="8f739ea8ca4379586558cc0a41f1fac4" ns3:_="" ns4:_="">
     <xsd:import namespace="8015e65a-de5d-4123-b0f9-e964ff776d61"/>
@@ -25387,32 +25508,22 @@
 </ct:contentTypeSchema>
 </file>
 
-<file path=customXml/itemProps1.xml><?xml version="1.0" encoding="utf-8"?>
-<ds:datastoreItem xmlns:ds="http://schemas.openxmlformats.org/officeDocument/2006/customXml" ds:itemID="{18A5A4CC-45F9-447E-BBC7-3EEE56A9E135}">
-  <ds:schemaRefs>
-    <ds:schemaRef ds:uri="http://www.w3.org/XML/1998/namespace"/>
-    <ds:schemaRef ds:uri="http://schemas.microsoft.com/office/2006/documentManagement/types"/>
-    <ds:schemaRef ds:uri="http://purl.org/dc/terms/"/>
-    <ds:schemaRef ds:uri="8015e65a-de5d-4123-b0f9-e964ff776d61"/>
-    <ds:schemaRef ds:uri="f323d023-8e41-4660-9590-d7491c712898"/>
-    <ds:schemaRef ds:uri="http://schemas.microsoft.com/office/2006/metadata/properties"/>
-    <ds:schemaRef ds:uri="http://purl.org/dc/dcmitype/"/>
-    <ds:schemaRef ds:uri="http://schemas.microsoft.com/office/infopath/2007/PartnerControls"/>
-    <ds:schemaRef ds:uri="http://schemas.openxmlformats.org/package/2006/metadata/core-properties"/>
-    <ds:schemaRef ds:uri="http://purl.org/dc/elements/1.1/"/>
-  </ds:schemaRefs>
-</ds:datastoreItem>
+<file path=customXml/item2.xml><?xml version="1.0" encoding="utf-8"?>
+<?mso-contentType ?>
+<FormTemplates xmlns="http://schemas.microsoft.com/sharepoint/v3/contenttype/forms">
+  <Display>DocumentLibraryForm</Display>
+  <Edit>DocumentLibraryForm</Edit>
+  <New>DocumentLibraryForm</New>
+</FormTemplates>
 </file>
 
-<file path=customXml/itemProps2.xml><?xml version="1.0" encoding="utf-8"?>
-<ds:datastoreItem xmlns:ds="http://schemas.openxmlformats.org/officeDocument/2006/customXml" ds:itemID="{34B245BF-99AC-4D1F-95C0-6213DB768CBD}">
-  <ds:schemaRefs>
-    <ds:schemaRef ds:uri="http://schemas.microsoft.com/sharepoint/v3/contenttype/forms"/>
-  </ds:schemaRefs>
-</ds:datastoreItem>
+<file path=customXml/item3.xml><?xml version="1.0" encoding="utf-8"?>
+<p:properties xmlns:p="http://schemas.microsoft.com/office/2006/metadata/properties" xmlns:xsi="http://www.w3.org/2001/XMLSchema-instance" xmlns:pc="http://schemas.microsoft.com/office/infopath/2007/PartnerControls">
+  <documentManagement/>
+</p:properties>
 </file>
 
-<file path=customXml/itemProps3.xml><?xml version="1.0" encoding="utf-8"?>
+<file path=customXml/itemProps1.xml><?xml version="1.0" encoding="utf-8"?>
 <ds:datastoreItem xmlns:ds="http://schemas.openxmlformats.org/officeDocument/2006/customXml" ds:itemID="{3BFF7579-9CCF-40AB-A64F-C04F2B7E32E9}">
   <ds:schemaRefs>
     <ds:schemaRef ds:uri="http://schemas.microsoft.com/office/2006/metadata/contentType"/>
@@ -25429,4 +25540,21 @@
     <ds:schemaRef ds:uri="http://schemas.microsoft.com/internal/obd"/>
   </ds:schemaRefs>
 </ds:datastoreItem>
+</file>
+
+<file path=customXml/itemProps2.xml><?xml version="1.0" encoding="utf-8"?>
+<ds:datastoreItem xmlns:ds="http://schemas.openxmlformats.org/officeDocument/2006/customXml" ds:itemID="{34B245BF-99AC-4D1F-95C0-6213DB768CBD}">
+  <ds:schemaRefs>
+    <ds:schemaRef ds:uri="http://schemas.microsoft.com/sharepoint/v3/contenttype/forms"/>
+  </ds:schemaRefs>
+</ds:datastoreItem>
+</file>
+
+<file path=customXml/itemProps3.xml><?xml version="1.0" encoding="utf-8"?>
+<ds:datastoreItem xmlns:ds="http://schemas.openxmlformats.org/officeDocument/2006/customXml" ds:itemID="{18A5A4CC-45F9-447E-BBC7-3EEE56A9E135}">
+  <ds:schemaRefs>
+    <ds:schemaRef ds:uri="http://schemas.microsoft.com/office/2006/metadata/properties"/>
+    <ds:schemaRef ds:uri="http://schemas.microsoft.com/office/infopath/2007/PartnerControls"/>
+  </ds:schemaRefs>
+</ds:datastoreItem>
 </file>